--- a/syllabus.docx
+++ b/syllabus.docx
@@ -545,15 +545,7 @@
         <w:rPr>
           <w:rFonts w:ascii="Times New Roman" w:eastAsia="Times New Roman" w:hAnsi="Times New Roman"/>
         </w:rPr>
-        <w:t>___________________________________________</w:t>
-      </w:r>
-      <w:bookmarkStart w:id="0" w:name="_GoBack"/>
-      <w:bookmarkEnd w:id="0"/>
-      <w:r>
-        <w:rPr>
-          <w:rFonts w:ascii="Times New Roman" w:eastAsia="Times New Roman" w:hAnsi="Times New Roman"/>
-        </w:rPr>
-        <w:t>___________________________________</w:t>
+        <w:t>______________________________________________________________________________</w:t>
       </w:r>
       <w:r>
         <w:rPr>

--- a/syllabus.docx
+++ b/syllabus.docx
@@ -2118,7 +2118,19 @@
         <w:rPr>
           <w:rFonts w:ascii="Times New Roman" w:hAnsi="Times New Roman"/>
         </w:rPr>
-        <w:t xml:space="preserve">      Quiz 2 -</w:t>
+        <w:t xml:space="preserve">      </w:t>
+      </w:r>
+      <w:r>
+        <w:rPr>
+          <w:rFonts w:ascii="Times New Roman" w:hAnsi="Times New Roman"/>
+        </w:rPr>
+        <w:t xml:space="preserve">25 </w:t>
+      </w:r>
+      <w:r>
+        <w:rPr>
+          <w:rFonts w:ascii="Times New Roman" w:hAnsi="Times New Roman"/>
+        </w:rPr>
+        <w:t>Quiz 2 -</w:t>
       </w:r>
       <w:r>
         <w:rPr>
@@ -2132,18 +2144,36 @@
         </w:rPr>
         <w:t>Bury Your Dead – Chapters 1-4</w:t>
       </w:r>
-    </w:p>
-    <w:p>
-      <w:pPr>
-        <w:rPr>
-          <w:rFonts w:ascii="Times New Roman" w:hAnsi="Times New Roman"/>
-        </w:rPr>
-      </w:pPr>
-      <w:r>
-        <w:rPr>
-          <w:rFonts w:ascii="Times New Roman" w:hAnsi="Times New Roman"/>
-        </w:rPr>
-        <w:t xml:space="preserve">      Quiz 3 - </w:t>
+      <w:r>
+        <w:rPr>
+          <w:rFonts w:ascii="Times New Roman" w:hAnsi="Times New Roman"/>
+        </w:rPr>
+        <w:t xml:space="preserve"> </w:t>
+      </w:r>
+    </w:p>
+    <w:p>
+      <w:pPr>
+        <w:rPr>
+          <w:rFonts w:ascii="Times New Roman" w:hAnsi="Times New Roman"/>
+        </w:rPr>
+      </w:pPr>
+      <w:r>
+        <w:rPr>
+          <w:rFonts w:ascii="Times New Roman" w:hAnsi="Times New Roman"/>
+        </w:rPr>
+        <w:t xml:space="preserve">      </w:t>
+      </w:r>
+      <w:r>
+        <w:rPr>
+          <w:rFonts w:ascii="Times New Roman" w:hAnsi="Times New Roman"/>
+        </w:rPr>
+        <w:t xml:space="preserve">25 </w:t>
+      </w:r>
+      <w:r>
+        <w:rPr>
+          <w:rFonts w:ascii="Times New Roman" w:hAnsi="Times New Roman"/>
+        </w:rPr>
+        <w:t xml:space="preserve">Quiz 3 - </w:t>
       </w:r>
       <w:r>
         <w:rPr>
@@ -2169,7 +2199,19 @@
         <w:rPr>
           <w:rFonts w:ascii="Times New Roman" w:hAnsi="Times New Roman"/>
         </w:rPr>
-        <w:t xml:space="preserve">      Quiz 4 - </w:t>
+        <w:t xml:space="preserve">      </w:t>
+      </w:r>
+      <w:r>
+        <w:rPr>
+          <w:rFonts w:ascii="Times New Roman" w:hAnsi="Times New Roman"/>
+        </w:rPr>
+        <w:t xml:space="preserve">25 </w:t>
+      </w:r>
+      <w:r>
+        <w:rPr>
+          <w:rFonts w:ascii="Times New Roman" w:hAnsi="Times New Roman"/>
+        </w:rPr>
+        <w:t xml:space="preserve">Quiz 4 - </w:t>
       </w:r>
       <w:r>
         <w:rPr>
@@ -2195,7 +2237,19 @@
         <w:rPr>
           <w:rFonts w:ascii="Times New Roman" w:hAnsi="Times New Roman"/>
         </w:rPr>
-        <w:t xml:space="preserve">      Quiz 5 -</w:t>
+        <w:t xml:space="preserve">      </w:t>
+      </w:r>
+      <w:r>
+        <w:rPr>
+          <w:rFonts w:ascii="Times New Roman" w:hAnsi="Times New Roman"/>
+        </w:rPr>
+        <w:t xml:space="preserve">25 </w:t>
+      </w:r>
+      <w:r>
+        <w:rPr>
+          <w:rFonts w:ascii="Times New Roman" w:hAnsi="Times New Roman"/>
+        </w:rPr>
+        <w:t>Quiz 5 -</w:t>
       </w:r>
       <w:r>
         <w:rPr>
@@ -2227,7 +2281,19 @@
         <w:rPr>
           <w:rFonts w:ascii="Times New Roman" w:hAnsi="Times New Roman"/>
         </w:rPr>
-        <w:t xml:space="preserve">      Quiz 6 -</w:t>
+        <w:t xml:space="preserve">      </w:t>
+      </w:r>
+      <w:r>
+        <w:rPr>
+          <w:rFonts w:ascii="Times New Roman" w:hAnsi="Times New Roman"/>
+        </w:rPr>
+        <w:t xml:space="preserve">0 </w:t>
+      </w:r>
+      <w:r>
+        <w:rPr>
+          <w:rFonts w:ascii="Times New Roman" w:hAnsi="Times New Roman"/>
+        </w:rPr>
+        <w:t>Quiz 6 -</w:t>
       </w:r>
       <w:r>
         <w:rPr>
@@ -2259,7 +2325,19 @@
         <w:rPr>
           <w:rFonts w:ascii="Times New Roman" w:hAnsi="Times New Roman"/>
         </w:rPr>
-        <w:t xml:space="preserve">      Quiz 7 - </w:t>
+        <w:t xml:space="preserve">      </w:t>
+      </w:r>
+      <w:r>
+        <w:rPr>
+          <w:rFonts w:ascii="Times New Roman" w:hAnsi="Times New Roman"/>
+        </w:rPr>
+        <w:t xml:space="preserve">20 </w:t>
+      </w:r>
+      <w:r>
+        <w:rPr>
+          <w:rFonts w:ascii="Times New Roman" w:hAnsi="Times New Roman"/>
+        </w:rPr>
+        <w:t xml:space="preserve">Quiz 7 - </w:t>
       </w:r>
       <w:r>
         <w:rPr>
@@ -2291,7 +2369,31 @@
         <w:rPr>
           <w:rFonts w:ascii="Times New Roman" w:hAnsi="Times New Roman"/>
         </w:rPr>
-        <w:t xml:space="preserve">      Quiz 8 - </w:t>
+        <w:t xml:space="preserve">    </w:t>
+      </w:r>
+      <w:r>
+        <w:rPr>
+          <w:rFonts w:ascii="Times New Roman" w:hAnsi="Times New Roman"/>
+        </w:rPr>
+        <w:t xml:space="preserve"> </w:t>
+      </w:r>
+      <w:r>
+        <w:rPr>
+          <w:rFonts w:ascii="Times New Roman" w:hAnsi="Times New Roman"/>
+        </w:rPr>
+        <w:t xml:space="preserve"> </w:t>
+      </w:r>
+      <w:r>
+        <w:rPr>
+          <w:rFonts w:ascii="Times New Roman" w:hAnsi="Times New Roman"/>
+        </w:rPr>
+        <w:t xml:space="preserve">0 </w:t>
+      </w:r>
+      <w:r>
+        <w:rPr>
+          <w:rFonts w:ascii="Times New Roman" w:hAnsi="Times New Roman"/>
+        </w:rPr>
+        <w:t xml:space="preserve">Quiz 8 - </w:t>
       </w:r>
       <w:r>
         <w:rPr>
@@ -2317,23 +2419,274 @@
         <w:rPr>
           <w:rFonts w:ascii="Times New Roman" w:hAnsi="Times New Roman"/>
         </w:rPr>
+        <w:t xml:space="preserve">     </w:t>
+      </w:r>
+      <w:r>
+        <w:rPr>
+          <w:rFonts w:ascii="Times New Roman" w:hAnsi="Times New Roman"/>
+        </w:rPr>
+        <w:t>-</w:t>
+      </w:r>
+      <w:r>
+        <w:rPr>
+          <w:rFonts w:ascii="Times New Roman" w:hAnsi="Times New Roman"/>
+        </w:rPr>
+        <w:t xml:space="preserve"> </w:t>
+      </w:r>
+      <w:r>
+        <w:rPr>
+          <w:rFonts w:ascii="Times New Roman" w:hAnsi="Times New Roman"/>
+        </w:rPr>
+        <w:t xml:space="preserve">Quiz 9 </w:t>
+      </w:r>
+      <w:r>
+        <w:rPr>
+          <w:rFonts w:ascii="Times New Roman" w:hAnsi="Times New Roman"/>
+        </w:rPr>
+        <w:t>–</w:t>
+      </w:r>
+      <w:r>
+        <w:rPr>
+          <w:rFonts w:ascii="Times New Roman" w:hAnsi="Times New Roman"/>
+        </w:rPr>
+        <w:t xml:space="preserve"> </w:t>
+      </w:r>
+      <w:r>
+        <w:rPr>
+          <w:rFonts w:ascii="Times New Roman" w:hAnsi="Times New Roman"/>
+          <w:i/>
+        </w:rPr>
+        <w:t>Intouchables</w:t>
+      </w:r>
+      <w:r>
+        <w:rPr>
+          <w:rFonts w:ascii="Times New Roman" w:hAnsi="Times New Roman"/>
+          <w:i/>
+        </w:rPr>
+        <w:t xml:space="preserve"> </w:t>
+      </w:r>
+      <w:r>
+        <w:rPr>
+          <w:rFonts w:ascii="Times New Roman" w:hAnsi="Times New Roman"/>
+          <w:iCs/>
+        </w:rPr>
+        <w:t>(film)</w:t>
+      </w:r>
+    </w:p>
+    <w:p>
+      <w:pPr>
+        <w:rPr>
+          <w:rFonts w:ascii="Times New Roman" w:hAnsi="Times New Roman"/>
+        </w:rPr>
+      </w:pPr>
+      <w:r>
+        <w:rPr>
+          <w:rFonts w:ascii="Times New Roman" w:hAnsi="Times New Roman"/>
+        </w:rPr>
         <w:t xml:space="preserve">      </w:t>
       </w:r>
       <w:r>
         <w:rPr>
           <w:rFonts w:ascii="Times New Roman" w:hAnsi="Times New Roman"/>
         </w:rPr>
-        <w:t xml:space="preserve">Quiz 9 </w:t>
-      </w:r>
-      <w:r>
-        <w:rPr>
-          <w:rFonts w:ascii="Times New Roman" w:hAnsi="Times New Roman"/>
-        </w:rPr>
-        <w:t>–</w:t>
-      </w:r>
-      <w:r>
-        <w:rPr>
-          <w:rFonts w:ascii="Times New Roman" w:hAnsi="Times New Roman"/>
+        <w:t xml:space="preserve">25 </w:t>
+      </w:r>
+      <w:r>
+        <w:rPr>
+          <w:rFonts w:ascii="Times New Roman" w:hAnsi="Times New Roman"/>
+        </w:rPr>
+        <w:t xml:space="preserve">Quiz 10 - </w:t>
+      </w:r>
+      <w:r>
+        <w:rPr>
+          <w:rFonts w:ascii="Times New Roman" w:hAnsi="Times New Roman"/>
+          <w:i/>
+        </w:rPr>
+        <w:t>Georges</w:t>
+      </w:r>
+      <w:r>
+        <w:rPr>
+          <w:rFonts w:ascii="Times New Roman" w:hAnsi="Times New Roman"/>
+          <w:i/>
+        </w:rPr>
+        <w:t xml:space="preserve"> – </w:t>
+      </w:r>
+      <w:r>
+        <w:rPr>
+          <w:rFonts w:ascii="Times New Roman" w:hAnsi="Times New Roman"/>
+        </w:rPr>
+        <w:t xml:space="preserve">Chapters I – IV </w:t>
+      </w:r>
+    </w:p>
+    <w:p>
+      <w:pPr>
+        <w:rPr>
+          <w:rFonts w:ascii="Times New Roman" w:hAnsi="Times New Roman"/>
+        </w:rPr>
+      </w:pPr>
+      <w:r>
+        <w:rPr>
+          <w:rFonts w:ascii="Times New Roman" w:hAnsi="Times New Roman"/>
+        </w:rPr>
+        <w:t xml:space="preserve">      </w:t>
+      </w:r>
+      <w:r>
+        <w:rPr>
+          <w:rFonts w:ascii="Times New Roman" w:hAnsi="Times New Roman"/>
+        </w:rPr>
+        <w:t xml:space="preserve">25 </w:t>
+      </w:r>
+      <w:r>
+        <w:rPr>
+          <w:rFonts w:ascii="Times New Roman" w:hAnsi="Times New Roman"/>
+        </w:rPr>
+        <w:t xml:space="preserve">Quiz 11 </w:t>
+      </w:r>
+      <w:r>
+        <w:rPr>
+          <w:rFonts w:ascii="Times New Roman" w:hAnsi="Times New Roman"/>
+        </w:rPr>
+        <w:t xml:space="preserve">- </w:t>
+      </w:r>
+      <w:r>
+        <w:rPr>
+          <w:rFonts w:ascii="Times New Roman" w:hAnsi="Times New Roman"/>
+          <w:i/>
+        </w:rPr>
+        <w:t>Georges</w:t>
+      </w:r>
+      <w:r>
+        <w:rPr>
+          <w:rFonts w:ascii="Times New Roman" w:hAnsi="Times New Roman"/>
+          <w:i/>
+        </w:rPr>
+        <w:t xml:space="preserve"> – </w:t>
+      </w:r>
+      <w:r>
+        <w:rPr>
+          <w:rFonts w:ascii="Times New Roman" w:hAnsi="Times New Roman"/>
+        </w:rPr>
+        <w:t xml:space="preserve">Chapters V – IX </w:t>
+      </w:r>
+    </w:p>
+    <w:p>
+      <w:pPr>
+        <w:rPr>
+          <w:rFonts w:ascii="Times New Roman" w:hAnsi="Times New Roman"/>
+        </w:rPr>
+      </w:pPr>
+      <w:r>
+        <w:rPr>
+          <w:rFonts w:ascii="Times New Roman" w:hAnsi="Times New Roman"/>
+        </w:rPr>
+        <w:t xml:space="preserve">      </w:t>
+      </w:r>
+      <w:r>
+        <w:rPr>
+          <w:rFonts w:ascii="Times New Roman" w:hAnsi="Times New Roman"/>
+        </w:rPr>
+        <w:t xml:space="preserve">25 </w:t>
+      </w:r>
+      <w:r>
+        <w:rPr>
+          <w:rFonts w:ascii="Times New Roman" w:hAnsi="Times New Roman"/>
+        </w:rPr>
+        <w:t xml:space="preserve">Quiz 12 - </w:t>
+      </w:r>
+      <w:r>
+        <w:rPr>
+          <w:rFonts w:ascii="Times New Roman" w:hAnsi="Times New Roman"/>
+          <w:i/>
+        </w:rPr>
+        <w:t>Georges</w:t>
+      </w:r>
+      <w:r>
+        <w:rPr>
+          <w:rFonts w:ascii="Times New Roman" w:hAnsi="Times New Roman"/>
+          <w:i/>
+        </w:rPr>
+        <w:t xml:space="preserve"> – </w:t>
+      </w:r>
+      <w:r>
+        <w:rPr>
+          <w:rFonts w:ascii="Times New Roman" w:hAnsi="Times New Roman"/>
+        </w:rPr>
+        <w:t xml:space="preserve">Chapters X – IV </w:t>
+      </w:r>
+    </w:p>
+    <w:p>
+      <w:pPr>
+        <w:rPr>
+          <w:rFonts w:ascii="Times New Roman" w:hAnsi="Times New Roman"/>
+        </w:rPr>
+      </w:pPr>
+      <w:r>
+        <w:rPr>
+          <w:rFonts w:ascii="Times New Roman" w:hAnsi="Times New Roman"/>
+        </w:rPr>
+        <w:t xml:space="preserve">      </w:t>
+      </w:r>
+      <w:r>
+        <w:rPr>
+          <w:rFonts w:ascii="Times New Roman" w:hAnsi="Times New Roman"/>
+        </w:rPr>
+        <w:t xml:space="preserve">25 </w:t>
+      </w:r>
+      <w:r>
+        <w:rPr>
+          <w:rFonts w:ascii="Times New Roman" w:hAnsi="Times New Roman"/>
+        </w:rPr>
+        <w:t xml:space="preserve">Quiz 13 - </w:t>
+      </w:r>
+      <w:r>
+        <w:rPr>
+          <w:rFonts w:ascii="Times New Roman" w:hAnsi="Times New Roman"/>
+          <w:i/>
+        </w:rPr>
+        <w:t>Georges</w:t>
+      </w:r>
+      <w:r>
+        <w:rPr>
+          <w:rFonts w:ascii="Times New Roman" w:hAnsi="Times New Roman"/>
+          <w:i/>
+        </w:rPr>
+        <w:t xml:space="preserve"> – </w:t>
+      </w:r>
+      <w:r>
+        <w:rPr>
+          <w:rFonts w:ascii="Times New Roman" w:hAnsi="Times New Roman"/>
+        </w:rPr>
+        <w:t xml:space="preserve">Chapters XV – XVIII </w:t>
+      </w:r>
+    </w:p>
+    <w:p>
+      <w:pPr>
+        <w:rPr>
+          <w:rFonts w:ascii="Times New Roman" w:hAnsi="Times New Roman"/>
+        </w:rPr>
+      </w:pPr>
+      <w:r>
+        <w:rPr>
+          <w:rFonts w:ascii="Times New Roman" w:hAnsi="Times New Roman"/>
+        </w:rPr>
+        <w:t xml:space="preserve">      </w:t>
+      </w:r>
+      <w:r>
+        <w:rPr>
+          <w:rFonts w:ascii="Times New Roman" w:hAnsi="Times New Roman"/>
+        </w:rPr>
+        <w:t xml:space="preserve">0 </w:t>
+      </w:r>
+      <w:r>
+        <w:rPr>
+          <w:rFonts w:ascii="Times New Roman" w:hAnsi="Times New Roman"/>
+        </w:rPr>
+        <w:t>Quiz 14 –</w:t>
+      </w:r>
+      <w:r>
+        <w:rPr>
+          <w:rFonts w:ascii="Times New Roman" w:hAnsi="Times New Roman"/>
+          <w:i/>
         </w:rPr>
         <w:t xml:space="preserve"> </w:t>
       </w:r>
@@ -2342,34 +2695,53 @@
           <w:rFonts w:ascii="Times New Roman" w:hAnsi="Times New Roman"/>
           <w:i/>
         </w:rPr>
-        <w:t>Intouchables</w:t>
+        <w:t>Georges</w:t>
       </w:r>
       <w:r>
         <w:rPr>
           <w:rFonts w:ascii="Times New Roman" w:hAnsi="Times New Roman"/>
           <w:i/>
         </w:rPr>
-        <w:t xml:space="preserve"> </w:t>
-      </w:r>
-      <w:r>
-        <w:rPr>
-          <w:rFonts w:ascii="Times New Roman" w:hAnsi="Times New Roman"/>
-          <w:iCs/>
-        </w:rPr>
-        <w:t>(film)</w:t>
-      </w:r>
-    </w:p>
-    <w:p>
-      <w:pPr>
-        <w:rPr>
-          <w:rFonts w:ascii="Times New Roman" w:hAnsi="Times New Roman"/>
-        </w:rPr>
-      </w:pPr>
-      <w:r>
-        <w:rPr>
-          <w:rFonts w:ascii="Times New Roman" w:hAnsi="Times New Roman"/>
-        </w:rPr>
-        <w:t xml:space="preserve">      Quiz 10 - </w:t>
+        <w:t xml:space="preserve"> – </w:t>
+      </w:r>
+      <w:r>
+        <w:rPr>
+          <w:rFonts w:ascii="Times New Roman" w:hAnsi="Times New Roman"/>
+        </w:rPr>
+        <w:t xml:space="preserve">Chapters XIX – XXIII </w:t>
+      </w:r>
+    </w:p>
+    <w:p>
+      <w:pPr>
+        <w:rPr>
+          <w:rFonts w:ascii="Times New Roman" w:hAnsi="Times New Roman"/>
+        </w:rPr>
+      </w:pPr>
+      <w:r>
+        <w:rPr>
+          <w:rFonts w:ascii="Times New Roman" w:hAnsi="Times New Roman"/>
+        </w:rPr>
+        <w:t xml:space="preserve">     </w:t>
+      </w:r>
+      <w:proofErr w:type="gramStart"/>
+      <w:r>
+        <w:rPr>
+          <w:rFonts w:ascii="Times New Roman" w:hAnsi="Times New Roman"/>
+        </w:rPr>
+        <w:t xml:space="preserve">0 </w:t>
+      </w:r>
+      <w:r>
+        <w:rPr>
+          <w:rFonts w:ascii="Times New Roman" w:hAnsi="Times New Roman"/>
+        </w:rPr>
+        <w:t xml:space="preserve"> Quiz</w:t>
+      </w:r>
+      <w:proofErr w:type="gramEnd"/>
+      <w:r>
+        <w:rPr>
+          <w:rFonts w:ascii="Times New Roman" w:hAnsi="Times New Roman"/>
+        </w:rPr>
+        <w:t xml:space="preserve"> 15 – </w:t>
       </w:r>
       <w:r>
         <w:rPr>
@@ -2381,196 +2753,6 @@
       <w:r>
         <w:rPr>
           <w:rFonts w:ascii="Times New Roman" w:hAnsi="Times New Roman"/>
-          <w:i/>
-        </w:rPr>
-        <w:t xml:space="preserve"> – </w:t>
-      </w:r>
-      <w:r>
-        <w:rPr>
-          <w:rFonts w:ascii="Times New Roman" w:hAnsi="Times New Roman"/>
-        </w:rPr>
-        <w:t xml:space="preserve">Chapters I – IV </w:t>
-      </w:r>
-    </w:p>
-    <w:p>
-      <w:pPr>
-        <w:rPr>
-          <w:rFonts w:ascii="Times New Roman" w:hAnsi="Times New Roman"/>
-        </w:rPr>
-      </w:pPr>
-      <w:r>
-        <w:rPr>
-          <w:rFonts w:ascii="Times New Roman" w:hAnsi="Times New Roman"/>
-        </w:rPr>
-        <w:t xml:space="preserve">      </w:t>
-      </w:r>
-      <w:r>
-        <w:rPr>
-          <w:rFonts w:ascii="Times New Roman" w:hAnsi="Times New Roman"/>
-        </w:rPr>
-        <w:t xml:space="preserve">Quiz 11 </w:t>
-      </w:r>
-      <w:r>
-        <w:rPr>
-          <w:rFonts w:ascii="Times New Roman" w:hAnsi="Times New Roman"/>
-        </w:rPr>
-        <w:t xml:space="preserve">- </w:t>
-      </w:r>
-      <w:r>
-        <w:rPr>
-          <w:rFonts w:ascii="Times New Roman" w:hAnsi="Times New Roman"/>
-          <w:i/>
-        </w:rPr>
-        <w:t>Georges</w:t>
-      </w:r>
-      <w:r>
-        <w:rPr>
-          <w:rFonts w:ascii="Times New Roman" w:hAnsi="Times New Roman"/>
-          <w:i/>
-        </w:rPr>
-        <w:t xml:space="preserve"> – </w:t>
-      </w:r>
-      <w:r>
-        <w:rPr>
-          <w:rFonts w:ascii="Times New Roman" w:hAnsi="Times New Roman"/>
-        </w:rPr>
-        <w:t xml:space="preserve">Chapters V – IX </w:t>
-      </w:r>
-    </w:p>
-    <w:p>
-      <w:pPr>
-        <w:rPr>
-          <w:rFonts w:ascii="Times New Roman" w:hAnsi="Times New Roman"/>
-        </w:rPr>
-      </w:pPr>
-      <w:r>
-        <w:rPr>
-          <w:rFonts w:ascii="Times New Roman" w:hAnsi="Times New Roman"/>
-        </w:rPr>
-        <w:t xml:space="preserve">      Quiz 12 - </w:t>
-      </w:r>
-      <w:r>
-        <w:rPr>
-          <w:rFonts w:ascii="Times New Roman" w:hAnsi="Times New Roman"/>
-          <w:i/>
-        </w:rPr>
-        <w:t>Georges</w:t>
-      </w:r>
-      <w:r>
-        <w:rPr>
-          <w:rFonts w:ascii="Times New Roman" w:hAnsi="Times New Roman"/>
-          <w:i/>
-        </w:rPr>
-        <w:t xml:space="preserve"> – </w:t>
-      </w:r>
-      <w:r>
-        <w:rPr>
-          <w:rFonts w:ascii="Times New Roman" w:hAnsi="Times New Roman"/>
-        </w:rPr>
-        <w:t xml:space="preserve">Chapters X – IV </w:t>
-      </w:r>
-    </w:p>
-    <w:p>
-      <w:pPr>
-        <w:rPr>
-          <w:rFonts w:ascii="Times New Roman" w:hAnsi="Times New Roman"/>
-        </w:rPr>
-      </w:pPr>
-      <w:r>
-        <w:rPr>
-          <w:rFonts w:ascii="Times New Roman" w:hAnsi="Times New Roman"/>
-        </w:rPr>
-        <w:t xml:space="preserve">      Quiz 13 - </w:t>
-      </w:r>
-      <w:r>
-        <w:rPr>
-          <w:rFonts w:ascii="Times New Roman" w:hAnsi="Times New Roman"/>
-          <w:i/>
-        </w:rPr>
-        <w:t>Georges</w:t>
-      </w:r>
-      <w:r>
-        <w:rPr>
-          <w:rFonts w:ascii="Times New Roman" w:hAnsi="Times New Roman"/>
-          <w:i/>
-        </w:rPr>
-        <w:t xml:space="preserve"> – </w:t>
-      </w:r>
-      <w:r>
-        <w:rPr>
-          <w:rFonts w:ascii="Times New Roman" w:hAnsi="Times New Roman"/>
-        </w:rPr>
-        <w:t xml:space="preserve">Chapters XV – XVIII </w:t>
-      </w:r>
-    </w:p>
-    <w:p>
-      <w:pPr>
-        <w:rPr>
-          <w:rFonts w:ascii="Times New Roman" w:hAnsi="Times New Roman"/>
-        </w:rPr>
-      </w:pPr>
-      <w:r>
-        <w:rPr>
-          <w:rFonts w:ascii="Times New Roman" w:hAnsi="Times New Roman"/>
-        </w:rPr>
-        <w:t xml:space="preserve">      </w:t>
-      </w:r>
-      <w:r>
-        <w:rPr>
-          <w:rFonts w:ascii="Times New Roman" w:hAnsi="Times New Roman"/>
-        </w:rPr>
-        <w:t>Quiz 14 –</w:t>
-      </w:r>
-      <w:r>
-        <w:rPr>
-          <w:rFonts w:ascii="Times New Roman" w:hAnsi="Times New Roman"/>
-          <w:i/>
-        </w:rPr>
-        <w:t xml:space="preserve"> </w:t>
-      </w:r>
-      <w:r>
-        <w:rPr>
-          <w:rFonts w:ascii="Times New Roman" w:hAnsi="Times New Roman"/>
-          <w:i/>
-        </w:rPr>
-        <w:t>Georges</w:t>
-      </w:r>
-      <w:r>
-        <w:rPr>
-          <w:rFonts w:ascii="Times New Roman" w:hAnsi="Times New Roman"/>
-          <w:i/>
-        </w:rPr>
-        <w:t xml:space="preserve"> – </w:t>
-      </w:r>
-      <w:r>
-        <w:rPr>
-          <w:rFonts w:ascii="Times New Roman" w:hAnsi="Times New Roman"/>
-        </w:rPr>
-        <w:t xml:space="preserve">Chapters XIX – XXIII </w:t>
-      </w:r>
-    </w:p>
-    <w:p>
-      <w:pPr>
-        <w:rPr>
-          <w:rFonts w:ascii="Times New Roman" w:hAnsi="Times New Roman"/>
-        </w:rPr>
-      </w:pPr>
-      <w:r>
-        <w:rPr>
-          <w:rFonts w:ascii="Times New Roman" w:hAnsi="Times New Roman"/>
-        </w:rPr>
-        <w:t xml:space="preserve">      Quiz 15 – </w:t>
-      </w:r>
-      <w:r>
-        <w:rPr>
-          <w:rFonts w:ascii="Times New Roman" w:hAnsi="Times New Roman"/>
-          <w:i/>
-        </w:rPr>
-        <w:t>Georges</w:t>
-      </w:r>
-      <w:r>
-        <w:rPr>
-          <w:rFonts w:ascii="Times New Roman" w:hAnsi="Times New Roman"/>
         </w:rPr>
         <w:t xml:space="preserve"> – Chapters XXIV – XXVII  </w:t>
       </w:r>
@@ -2585,7 +2767,27 @@
         <w:rPr>
           <w:rFonts w:ascii="Times New Roman" w:hAnsi="Times New Roman"/>
         </w:rPr>
-        <w:t xml:space="preserve">      Quiz 16 – Georges – Chapters XXVIII - XXX</w:t>
+        <w:t xml:space="preserve">     </w:t>
+      </w:r>
+      <w:proofErr w:type="gramStart"/>
+      <w:r>
+        <w:rPr>
+          <w:rFonts w:ascii="Times New Roman" w:hAnsi="Times New Roman"/>
+        </w:rPr>
+        <w:t xml:space="preserve">25 </w:t>
+      </w:r>
+      <w:r>
+        <w:rPr>
+          <w:rFonts w:ascii="Times New Roman" w:hAnsi="Times New Roman"/>
+        </w:rPr>
+        <w:t xml:space="preserve"> Quiz</w:t>
+      </w:r>
+      <w:proofErr w:type="gramEnd"/>
+      <w:r>
+        <w:rPr>
+          <w:rFonts w:ascii="Times New Roman" w:hAnsi="Times New Roman"/>
+        </w:rPr>
+        <w:t xml:space="preserve"> 16 – Georges – Chapters XXVIII - XXX</w:t>
       </w:r>
     </w:p>
     <w:p>
